--- a/docs/report.docx
+++ b/docs/report.docx
@@ -306,10 +306,7 @@
         <w:t xml:space="preserve"> dei parametri di estrazione delle due mappe (ripartendo da quelli di default) che massimizzi la separazione tra le due classi utilizzando come discriminante il valore della differenza tra GGE e IIC calcolata come in precedenza.</w:t>
       </w:r>
     </w:p>
-    <w:p>
-      <w:bookmarkStart w:id="0" w:name="_GoBack"/>
-      <w:bookmarkEnd w:id="0"/>
-    </w:p>
+    <w:p/>
     <w:p>
       <w:pPr>
         <w:rPr>
@@ -759,6 +756,111 @@
         <w:t>https://github.com/lorecioni/ImageSplicingDetection</w:t>
       </w:r>
     </w:p>
+    <w:p>
+      <w:pPr>
+        <w:rPr>
+          <w:u w:val="single"/>
+        </w:rPr>
+      </w:pPr>
+    </w:p>
+    <w:p>
+      <w:pPr>
+        <w:rPr>
+          <w:u w:val="single"/>
+        </w:rPr>
+      </w:pPr>
+    </w:p>
+    <w:p>
+      <w:pPr>
+        <w:rPr>
+          <w:b/>
+          <w:sz w:val="28"/>
+        </w:rPr>
+      </w:pPr>
+      <w:r>
+        <w:rPr>
+          <w:b/>
+          <w:sz w:val="28"/>
+        </w:rPr>
+        <w:t>TODO List</w:t>
+      </w:r>
+    </w:p>
+    <w:p>
+      <w:pPr>
+        <w:pStyle w:val="Paragrafoelenco"/>
+        <w:numPr>
+          <w:ilvl w:val="0"/>
+          <w:numId w:val="2"/>
+        </w:numPr>
+        <w:rPr>
+          <w:u w:val="single"/>
+        </w:rPr>
+      </w:pPr>
+      <w:r>
+        <w:t xml:space="preserve">Valutare </w:t>
+      </w:r>
+      <w:proofErr w:type="spellStart"/>
+      <w:r>
+        <w:t>accuracy</w:t>
+      </w:r>
+      <w:proofErr w:type="spellEnd"/>
+      <w:r>
+        <w:t xml:space="preserve"> sul Columbia </w:t>
+      </w:r>
+      <w:proofErr w:type="spellStart"/>
+      <w:r>
+        <w:t>Dataset</w:t>
+      </w:r>
+      <w:proofErr w:type="spellEnd"/>
+      <w:r>
+        <w:t xml:space="preserve"> usando i parametri di </w:t>
+      </w:r>
+      <w:proofErr w:type="spellStart"/>
+      <w:r>
+        <w:t>Riess</w:t>
+      </w:r>
+      <w:proofErr w:type="spellEnd"/>
+    </w:p>
+    <w:p>
+      <w:pPr>
+        <w:pStyle w:val="Paragrafoelenco"/>
+        <w:numPr>
+          <w:ilvl w:val="0"/>
+          <w:numId w:val="2"/>
+        </w:numPr>
+        <w:rPr>
+          <w:u w:val="single"/>
+        </w:rPr>
+      </w:pPr>
+      <w:r>
+        <w:t xml:space="preserve">Capire come </w:t>
+      </w:r>
+      <w:proofErr w:type="spellStart"/>
+      <w:r>
+        <w:t>Riess</w:t>
+      </w:r>
+      <w:proofErr w:type="spellEnd"/>
+      <w:r>
+        <w:t xml:space="preserve"> estrae la mappa IIC (l’algoritmo)</w:t>
+      </w:r>
+    </w:p>
+    <w:p>
+      <w:pPr>
+        <w:pStyle w:val="Paragrafoelenco"/>
+        <w:numPr>
+          <w:ilvl w:val="0"/>
+          <w:numId w:val="2"/>
+        </w:numPr>
+      </w:pPr>
+      <w:bookmarkStart w:id="0" w:name="_GoBack"/>
+      <w:r>
+        <w:t xml:space="preserve">Mail a Tiago: </w:t>
+      </w:r>
+      <w:r>
+        <w:t>capire come mai la mappa estratta è diversa da quella che riesco ad estrarre io. Qual è la segmentazione utilizzata in origine.</w:t>
+      </w:r>
+    </w:p>
+    <w:bookmarkEnd w:id="0"/>
     <w:p>
       <w:pPr>
         <w:rPr>
@@ -779,6 +881,119 @@
 <file path=word/numbering.xml><?xml version="1.0" encoding="utf-8"?>
 <w:numbering xmlns:wpc="http://schemas.microsoft.com/office/word/2010/wordprocessingCanvas" xmlns:mo="http://schemas.microsoft.com/office/mac/office/2008/main" xmlns:mc="http://schemas.openxmlformats.org/markup-compatibility/2006" xmlns:mv="urn:schemas-microsoft-com:mac:vml" xmlns:o="urn:schemas-microsoft-com:office:office" xmlns:r="http://schemas.openxmlformats.org/officeDocument/2006/relationships" xmlns:m="http://schemas.openxmlformats.org/officeDocument/2006/math" xmlns:v="urn:schemas-microsoft-com:vml" xmlns:wp14="http://schemas.microsoft.com/office/word/2010/wordprocessingDrawing" xmlns:wp="http://schemas.openxmlformats.org/drawingml/2006/wordprocessingDrawing" xmlns:w10="urn:schemas-microsoft-com:office:word" xmlns:w="http://schemas.openxmlformats.org/wordprocessingml/2006/main" xmlns:w14="http://schemas.microsoft.com/office/word/2010/wordml" xmlns:w15="http://schemas.microsoft.com/office/word/2012/wordml" xmlns:wpg="http://schemas.microsoft.com/office/word/2010/wordprocessingGroup" xmlns:wpi="http://schemas.microsoft.com/office/word/2010/wordprocessingInk" xmlns:wne="http://schemas.microsoft.com/office/word/2006/wordml" xmlns:wps="http://schemas.microsoft.com/office/word/2010/wordprocessingShape" mc:Ignorable="w14 w15 wp14">
   <w:abstractNum w:abstractNumId="0">
+    <w:nsid w:val="127722E8"/>
+    <w:multiLevelType w:val="hybridMultilevel"/>
+    <w:tmpl w:val="AEFA31EC"/>
+    <w:lvl w:ilvl="0" w:tplc="04100001">
+      <w:start w:val="1"/>
+      <w:numFmt w:val="bullet"/>
+      <w:lvlText w:val=""/>
+      <w:lvlJc w:val="left"/>
+      <w:pPr>
+        <w:ind w:left="720" w:hanging="360"/>
+      </w:pPr>
+      <w:rPr>
+        <w:rFonts w:ascii="Symbol" w:hAnsi="Symbol" w:hint="default"/>
+      </w:rPr>
+    </w:lvl>
+    <w:lvl w:ilvl="1" w:tplc="04100003" w:tentative="1">
+      <w:start w:val="1"/>
+      <w:numFmt w:val="bullet"/>
+      <w:lvlText w:val="o"/>
+      <w:lvlJc w:val="left"/>
+      <w:pPr>
+        <w:ind w:left="1440" w:hanging="360"/>
+      </w:pPr>
+      <w:rPr>
+        <w:rFonts w:ascii="Courier New" w:hAnsi="Courier New" w:cs="Courier New" w:hint="default"/>
+      </w:rPr>
+    </w:lvl>
+    <w:lvl w:ilvl="2" w:tplc="04100005" w:tentative="1">
+      <w:start w:val="1"/>
+      <w:numFmt w:val="bullet"/>
+      <w:lvlText w:val=""/>
+      <w:lvlJc w:val="left"/>
+      <w:pPr>
+        <w:ind w:left="2160" w:hanging="360"/>
+      </w:pPr>
+      <w:rPr>
+        <w:rFonts w:ascii="Wingdings" w:hAnsi="Wingdings" w:hint="default"/>
+      </w:rPr>
+    </w:lvl>
+    <w:lvl w:ilvl="3" w:tplc="04100001" w:tentative="1">
+      <w:start w:val="1"/>
+      <w:numFmt w:val="bullet"/>
+      <w:lvlText w:val=""/>
+      <w:lvlJc w:val="left"/>
+      <w:pPr>
+        <w:ind w:left="2880" w:hanging="360"/>
+      </w:pPr>
+      <w:rPr>
+        <w:rFonts w:ascii="Symbol" w:hAnsi="Symbol" w:hint="default"/>
+      </w:rPr>
+    </w:lvl>
+    <w:lvl w:ilvl="4" w:tplc="04100003" w:tentative="1">
+      <w:start w:val="1"/>
+      <w:numFmt w:val="bullet"/>
+      <w:lvlText w:val="o"/>
+      <w:lvlJc w:val="left"/>
+      <w:pPr>
+        <w:ind w:left="3600" w:hanging="360"/>
+      </w:pPr>
+      <w:rPr>
+        <w:rFonts w:ascii="Courier New" w:hAnsi="Courier New" w:cs="Courier New" w:hint="default"/>
+      </w:rPr>
+    </w:lvl>
+    <w:lvl w:ilvl="5" w:tplc="04100005" w:tentative="1">
+      <w:start w:val="1"/>
+      <w:numFmt w:val="bullet"/>
+      <w:lvlText w:val=""/>
+      <w:lvlJc w:val="left"/>
+      <w:pPr>
+        <w:ind w:left="4320" w:hanging="360"/>
+      </w:pPr>
+      <w:rPr>
+        <w:rFonts w:ascii="Wingdings" w:hAnsi="Wingdings" w:hint="default"/>
+      </w:rPr>
+    </w:lvl>
+    <w:lvl w:ilvl="6" w:tplc="04100001" w:tentative="1">
+      <w:start w:val="1"/>
+      <w:numFmt w:val="bullet"/>
+      <w:lvlText w:val=""/>
+      <w:lvlJc w:val="left"/>
+      <w:pPr>
+        <w:ind w:left="5040" w:hanging="360"/>
+      </w:pPr>
+      <w:rPr>
+        <w:rFonts w:ascii="Symbol" w:hAnsi="Symbol" w:hint="default"/>
+      </w:rPr>
+    </w:lvl>
+    <w:lvl w:ilvl="7" w:tplc="04100003" w:tentative="1">
+      <w:start w:val="1"/>
+      <w:numFmt w:val="bullet"/>
+      <w:lvlText w:val="o"/>
+      <w:lvlJc w:val="left"/>
+      <w:pPr>
+        <w:ind w:left="5760" w:hanging="360"/>
+      </w:pPr>
+      <w:rPr>
+        <w:rFonts w:ascii="Courier New" w:hAnsi="Courier New" w:cs="Courier New" w:hint="default"/>
+      </w:rPr>
+    </w:lvl>
+    <w:lvl w:ilvl="8" w:tplc="04100005" w:tentative="1">
+      <w:start w:val="1"/>
+      <w:numFmt w:val="bullet"/>
+      <w:lvlText w:val=""/>
+      <w:lvlJc w:val="left"/>
+      <w:pPr>
+        <w:ind w:left="6480" w:hanging="360"/>
+      </w:pPr>
+      <w:rPr>
+        <w:rFonts w:ascii="Wingdings" w:hAnsi="Wingdings" w:hint="default"/>
+      </w:rPr>
+    </w:lvl>
+  </w:abstractNum>
+  <w:abstractNum w:abstractNumId="1">
     <w:nsid w:val="7BFE1469"/>
     <w:multiLevelType w:val="hybridMultilevel"/>
     <w:tmpl w:val="26784A24"/>
@@ -868,6 +1083,9 @@
     </w:lvl>
   </w:abstractNum>
   <w:num w:numId="1">
+    <w:abstractNumId w:val="1"/>
+  </w:num>
+  <w:num w:numId="2">
     <w:abstractNumId w:val="0"/>
   </w:num>
 </w:numbering>

--- a/docs/report.docx
+++ b/docs/report.docx
@@ -852,21 +852,704 @@
           <w:numId w:val="2"/>
         </w:numPr>
       </w:pPr>
+      <w:r>
+        <w:t xml:space="preserve">Mail a Tiago: </w:t>
+      </w:r>
+      <w:r>
+        <w:t>capire come mai la mappa estratta è diversa da quella che riesco ad estrarre io. Qual è la segmentazione utilizzata in origine.</w:t>
+      </w:r>
+    </w:p>
+    <w:p/>
+    <w:p/>
+    <w:p>
+      <w:pPr>
+        <w:rPr>
+          <w:b/>
+          <w:sz w:val="28"/>
+        </w:rPr>
+      </w:pPr>
+      <w:r>
+        <w:rPr>
+          <w:b/>
+          <w:sz w:val="28"/>
+        </w:rPr>
+        <w:lastRenderedPageBreak/>
+        <w:t xml:space="preserve">Image </w:t>
+      </w:r>
+      <w:proofErr w:type="spellStart"/>
+      <w:r>
+        <w:rPr>
+          <w:b/>
+          <w:sz w:val="28"/>
+        </w:rPr>
+        <w:t>splicing</w:t>
+      </w:r>
+      <w:proofErr w:type="spellEnd"/>
+      <w:r>
+        <w:rPr>
+          <w:b/>
+          <w:sz w:val="28"/>
+        </w:rPr>
+        <w:t xml:space="preserve"> </w:t>
+      </w:r>
+      <w:proofErr w:type="spellStart"/>
+      <w:r>
+        <w:rPr>
+          <w:b/>
+          <w:sz w:val="28"/>
+        </w:rPr>
+        <w:t>detection</w:t>
+      </w:r>
+      <w:proofErr w:type="spellEnd"/>
+      <w:r>
+        <w:rPr>
+          <w:b/>
+          <w:sz w:val="28"/>
+        </w:rPr>
+        <w:t xml:space="preserve"> – Codice sorgente</w:t>
+      </w:r>
+    </w:p>
+    <w:p>
+      <w:pPr>
+        <w:rPr>
+          <w:sz w:val="24"/>
+        </w:rPr>
+      </w:pPr>
+      <w:r>
+        <w:rPr>
+          <w:sz w:val="24"/>
+        </w:rPr>
+        <w:t xml:space="preserve">Linguaggio utilizzato </w:t>
+      </w:r>
+      <w:proofErr w:type="spellStart"/>
+      <w:r>
+        <w:rPr>
+          <w:sz w:val="24"/>
+        </w:rPr>
+        <w:t>Python</w:t>
+      </w:r>
+      <w:proofErr w:type="spellEnd"/>
+      <w:r>
+        <w:rPr>
+          <w:sz w:val="24"/>
+        </w:rPr>
+        <w:t>, versione 3.4.</w:t>
+      </w:r>
+    </w:p>
+    <w:p>
+      <w:pPr>
+        <w:rPr>
+          <w:sz w:val="24"/>
+        </w:rPr>
+      </w:pPr>
+      <w:r>
+        <w:rPr>
+          <w:sz w:val="24"/>
+        </w:rPr>
+        <w:t xml:space="preserve">Librerie utilizzate: </w:t>
+      </w:r>
+      <w:proofErr w:type="spellStart"/>
+      <w:r>
+        <w:rPr>
+          <w:sz w:val="24"/>
+        </w:rPr>
+        <w:t>OpenCV</w:t>
+      </w:r>
+      <w:proofErr w:type="spellEnd"/>
+      <w:r>
+        <w:rPr>
+          <w:sz w:val="24"/>
+        </w:rPr>
+        <w:t xml:space="preserve"> 3.0 </w:t>
+      </w:r>
+    </w:p>
+    <w:p>
+      <w:pPr>
+        <w:rPr>
+          <w:sz w:val="24"/>
+        </w:rPr>
+      </w:pPr>
+      <w:r>
+        <w:rPr>
+          <w:sz w:val="24"/>
+        </w:rPr>
+        <w:t>Tutto il codice s</w:t>
+      </w:r>
+      <w:r>
+        <w:rPr>
+          <w:sz w:val="24"/>
+        </w:rPr>
+        <w:t>orgente è completamente aperto.</w:t>
+      </w:r>
+    </w:p>
+    <w:p>
+      <w:r>
+        <w:t>https://github.com/lorecioni/ImageSplicingDetection</w:t>
+      </w:r>
+    </w:p>
+    <w:p>
+      <w:pPr>
+        <w:rPr>
+          <w:sz w:val="24"/>
+        </w:rPr>
+      </w:pPr>
+    </w:p>
+    <w:p>
+      <w:pPr>
+        <w:rPr>
+          <w:i/>
+        </w:rPr>
+      </w:pPr>
+      <w:r>
+        <w:rPr>
+          <w:i/>
+        </w:rPr>
+        <w:t xml:space="preserve">Generazione delle </w:t>
+      </w:r>
+      <w:proofErr w:type="spellStart"/>
+      <w:r>
+        <w:rPr>
+          <w:i/>
+        </w:rPr>
+        <w:t>Illuminant</w:t>
+      </w:r>
+      <w:proofErr w:type="spellEnd"/>
+      <w:r>
+        <w:rPr>
+          <w:i/>
+        </w:rPr>
+        <w:t xml:space="preserve"> </w:t>
+      </w:r>
+      <w:proofErr w:type="spellStart"/>
+      <w:r>
+        <w:rPr>
+          <w:i/>
+        </w:rPr>
+        <w:t>Maps</w:t>
+      </w:r>
+      <w:proofErr w:type="spellEnd"/>
+    </w:p>
+    <w:p>
+      <w:r>
+        <w:t>Linguaggio C++</w:t>
+      </w:r>
+    </w:p>
+    <w:p>
+      <w:hyperlink r:id="rId5" w:history="1">
+        <w:r>
+          <w:rPr>
+            <w:rStyle w:val="Collegamentoipertestuale"/>
+          </w:rPr>
+          <w:t>https://www5.cs.fau.de/en/research/areas/computer-vision/image-forensics/scene-illumination-as-an-indicator-of-image-manipulation/</w:t>
+        </w:r>
+      </w:hyperlink>
+    </w:p>
+    <w:p>
+      <w:pPr>
+        <w:rPr>
+          <w:i/>
+        </w:rPr>
+      </w:pPr>
+      <w:r>
+        <w:rPr>
+          <w:i/>
+        </w:rPr>
+        <w:t>Estrazione dei descrittori</w:t>
+      </w:r>
+    </w:p>
+    <w:p>
+      <w:r>
+        <w:t>Linguaggio C++</w:t>
+      </w:r>
+    </w:p>
+    <w:p>
+      <w:r>
+        <w:t>ACC, BIC, CCV, EOAC, LAS, LCH, SASI, SPYTEC, UNSER</w:t>
+      </w:r>
+    </w:p>
+    <w:p/>
+    <w:p>
+      <w:pPr>
+        <w:rPr>
+          <w:b/>
+        </w:rPr>
+      </w:pPr>
+      <w:r>
+        <w:rPr>
+          <w:b/>
+        </w:rPr>
+        <w:t>Funzione principale: main.py</w:t>
+      </w:r>
+    </w:p>
+    <w:p>
+      <w:proofErr w:type="spellStart"/>
+      <w:r>
+        <w:t>ImageSplicingDetection</w:t>
+      </w:r>
+      <w:proofErr w:type="spellEnd"/>
+      <w:r>
+        <w:t xml:space="preserve"> v.0.1</w:t>
+      </w:r>
+    </w:p>
+    <w:p>
+      <w:proofErr w:type="spellStart"/>
+      <w:r>
+        <w:t>Creation</w:t>
+      </w:r>
+      <w:proofErr w:type="spellEnd"/>
+      <w:r>
+        <w:t xml:space="preserve"> date: 2016-09-12, last update: 2016-11-14</w:t>
+      </w:r>
+    </w:p>
+    <w:p>
+      <w:proofErr w:type="spellStart"/>
+      <w:r>
+        <w:t>usage</w:t>
+      </w:r>
+      <w:proofErr w:type="spellEnd"/>
+      <w:r>
+        <w:t>: main.py [-h] [--</w:t>
+      </w:r>
+      <w:proofErr w:type="spellStart"/>
+      <w:r>
+        <w:t>tr</w:t>
+      </w:r>
       <w:bookmarkStart w:id="0" w:name="_GoBack"/>
-      <w:r>
-        <w:t xml:space="preserve">Mail a Tiago: </w:t>
-      </w:r>
-      <w:r>
-        <w:t>capire come mai la mappa estratta è diversa da quella che riesco ad estrarre io. Qual è la segmentazione utilizzata in origine.</w:t>
-      </w:r>
-    </w:p>
-    <w:bookmarkEnd w:id="0"/>
-    <w:p>
-      <w:pPr>
-        <w:rPr>
-          <w:u w:val="single"/>
-        </w:rPr>
-      </w:pPr>
+      <w:bookmarkEnd w:id="0"/>
+      <w:r>
+        <w:t>ain</w:t>
+      </w:r>
+      <w:proofErr w:type="spellEnd"/>
+      <w:r>
+        <w:t>] [--</w:t>
+      </w:r>
+      <w:proofErr w:type="spellStart"/>
+      <w:r>
+        <w:t>detect</w:t>
+      </w:r>
+      <w:proofErr w:type="spellEnd"/>
+      <w:r>
+        <w:t>] [--cross-validate]</w:t>
+      </w:r>
+    </w:p>
+    <w:p>
+      <w:r>
+        <w:t xml:space="preserve">               [--</w:t>
+      </w:r>
+      <w:proofErr w:type="spellStart"/>
+      <w:r>
+        <w:t>extract</w:t>
+      </w:r>
+      <w:proofErr w:type="spellEnd"/>
+      <w:r>
+        <w:t>-single-</w:t>
+      </w:r>
+      <w:proofErr w:type="spellStart"/>
+      <w:r>
+        <w:t>features</w:t>
+      </w:r>
+      <w:proofErr w:type="spellEnd"/>
+      <w:r>
+        <w:t>] [--no-</w:t>
+      </w:r>
+      <w:proofErr w:type="spellStart"/>
+      <w:r>
+        <w:t>extract</w:t>
+      </w:r>
+      <w:proofErr w:type="spellEnd"/>
+      <w:r>
+        <w:t>-</w:t>
+      </w:r>
+      <w:proofErr w:type="spellStart"/>
+      <w:r>
+        <w:t>features</w:t>
+      </w:r>
+      <w:proofErr w:type="spellEnd"/>
+      <w:r>
+        <w:t>]</w:t>
+      </w:r>
+    </w:p>
+    <w:p>
+      <w:r>
+        <w:t xml:space="preserve">               [--no-</w:t>
+      </w:r>
+      <w:proofErr w:type="spellStart"/>
+      <w:r>
+        <w:t>extract</w:t>
+      </w:r>
+      <w:proofErr w:type="spellEnd"/>
+      <w:r>
+        <w:t>-</w:t>
+      </w:r>
+      <w:proofErr w:type="spellStart"/>
+      <w:r>
+        <w:t>maps</w:t>
+      </w:r>
+      <w:proofErr w:type="spellEnd"/>
+      <w:r>
+        <w:t>] [--</w:t>
+      </w:r>
+      <w:proofErr w:type="spellStart"/>
+      <w:r>
+        <w:t>img</w:t>
+      </w:r>
+      <w:proofErr w:type="spellEnd"/>
+      <w:r>
+        <w:t xml:space="preserve"> IMG] [--</w:t>
+      </w:r>
+      <w:proofErr w:type="spellStart"/>
+      <w:r>
+        <w:t>heat-map</w:t>
+      </w:r>
+      <w:proofErr w:type="spellEnd"/>
+      <w:r>
+        <w:t>] [--verbose]</w:t>
+      </w:r>
+    </w:p>
+    <w:p/>
+    <w:p>
+      <w:r>
+        <w:t xml:space="preserve">optional </w:t>
+      </w:r>
+      <w:proofErr w:type="spellStart"/>
+      <w:r>
+        <w:t>arguments</w:t>
+      </w:r>
+      <w:proofErr w:type="spellEnd"/>
+      <w:r>
+        <w:t>:</w:t>
+      </w:r>
+    </w:p>
+    <w:p>
+      <w:r>
+        <w:t xml:space="preserve">  -h, --help            show </w:t>
+      </w:r>
+      <w:proofErr w:type="spellStart"/>
+      <w:r>
+        <w:t>this</w:t>
+      </w:r>
+      <w:proofErr w:type="spellEnd"/>
+      <w:r>
+        <w:t xml:space="preserve"> help </w:t>
+      </w:r>
+      <w:proofErr w:type="spellStart"/>
+      <w:r>
+        <w:t>message</w:t>
+      </w:r>
+      <w:proofErr w:type="spellEnd"/>
+      <w:r>
+        <w:t xml:space="preserve"> and exit</w:t>
+      </w:r>
+    </w:p>
+    <w:p>
+      <w:r>
+        <w:t xml:space="preserve">  --</w:t>
+      </w:r>
+      <w:proofErr w:type="spellStart"/>
+      <w:r>
+        <w:t>train</w:t>
+      </w:r>
+      <w:proofErr w:type="spellEnd"/>
+      <w:r>
+        <w:t xml:space="preserve">               </w:t>
+      </w:r>
+      <w:proofErr w:type="spellStart"/>
+      <w:r>
+        <w:t>train</w:t>
+      </w:r>
+      <w:proofErr w:type="spellEnd"/>
+      <w:r>
+        <w:t xml:space="preserve"> the model for </w:t>
+      </w:r>
+      <w:proofErr w:type="spellStart"/>
+      <w:r>
+        <w:t>further</w:t>
+      </w:r>
+      <w:proofErr w:type="spellEnd"/>
+      <w:r>
+        <w:t xml:space="preserve"> </w:t>
+      </w:r>
+      <w:proofErr w:type="spellStart"/>
+      <w:r>
+        <w:t>splicing</w:t>
+      </w:r>
+      <w:proofErr w:type="spellEnd"/>
+      <w:r>
+        <w:t xml:space="preserve"> </w:t>
+      </w:r>
+      <w:proofErr w:type="spellStart"/>
+      <w:r>
+        <w:t>detection</w:t>
+      </w:r>
+      <w:proofErr w:type="spellEnd"/>
+    </w:p>
+    <w:p>
+      <w:r>
+        <w:t xml:space="preserve">  --</w:t>
+      </w:r>
+      <w:proofErr w:type="spellStart"/>
+      <w:r>
+        <w:t>detect</w:t>
+      </w:r>
+      <w:proofErr w:type="spellEnd"/>
+      <w:r>
+        <w:t xml:space="preserve">              </w:t>
+      </w:r>
+      <w:proofErr w:type="spellStart"/>
+      <w:r>
+        <w:t>detect</w:t>
+      </w:r>
+      <w:proofErr w:type="spellEnd"/>
+      <w:r>
+        <w:t xml:space="preserve"> </w:t>
+      </w:r>
+      <w:proofErr w:type="spellStart"/>
+      <w:r>
+        <w:t>splice</w:t>
+      </w:r>
+      <w:proofErr w:type="spellEnd"/>
+      <w:r>
+        <w:t xml:space="preserve"> over an image</w:t>
+      </w:r>
+    </w:p>
+    <w:p>
+      <w:r>
+        <w:t xml:space="preserve">  --cross-validate      cross-validate the </w:t>
+      </w:r>
+      <w:proofErr w:type="spellStart"/>
+      <w:r>
+        <w:t>dataset</w:t>
+      </w:r>
+      <w:proofErr w:type="spellEnd"/>
+    </w:p>
+    <w:p>
+      <w:r>
+        <w:t xml:space="preserve">  --</w:t>
+      </w:r>
+      <w:proofErr w:type="spellStart"/>
+      <w:r>
+        <w:t>extract</w:t>
+      </w:r>
+      <w:proofErr w:type="spellEnd"/>
+      <w:r>
+        <w:t>-single-</w:t>
+      </w:r>
+      <w:proofErr w:type="spellStart"/>
+      <w:r>
+        <w:t>features</w:t>
+      </w:r>
+      <w:proofErr w:type="spellEnd"/>
+      <w:r>
+        <w:t xml:space="preserve"> </w:t>
+      </w:r>
+      <w:proofErr w:type="spellStart"/>
+      <w:r>
+        <w:t>extract</w:t>
+      </w:r>
+      <w:proofErr w:type="spellEnd"/>
+      <w:r>
+        <w:t xml:space="preserve"> </w:t>
+      </w:r>
+      <w:proofErr w:type="spellStart"/>
+      <w:r>
+        <w:t>feature</w:t>
+      </w:r>
+      <w:proofErr w:type="spellEnd"/>
+      <w:r>
+        <w:t xml:space="preserve"> </w:t>
+      </w:r>
+      <w:proofErr w:type="spellStart"/>
+      <w:r>
+        <w:t>vector</w:t>
+      </w:r>
+      <w:proofErr w:type="spellEnd"/>
+      <w:r>
+        <w:t xml:space="preserve"> for a </w:t>
+      </w:r>
+      <w:proofErr w:type="spellStart"/>
+      <w:r>
+        <w:t>specific</w:t>
+      </w:r>
+      <w:proofErr w:type="spellEnd"/>
+      <w:r>
+        <w:t xml:space="preserve"> image</w:t>
+      </w:r>
+    </w:p>
+    <w:p>
+      <w:r>
+        <w:t xml:space="preserve">  --no-</w:t>
+      </w:r>
+      <w:proofErr w:type="spellStart"/>
+      <w:r>
+        <w:t>extract</w:t>
+      </w:r>
+      <w:proofErr w:type="spellEnd"/>
+      <w:r>
+        <w:t>-</w:t>
+      </w:r>
+      <w:proofErr w:type="spellStart"/>
+      <w:r>
+        <w:t>features</w:t>
+      </w:r>
+      <w:proofErr w:type="spellEnd"/>
+      <w:r>
+        <w:t xml:space="preserve"> </w:t>
+      </w:r>
+      <w:r>
+        <w:t xml:space="preserve">no </w:t>
+      </w:r>
+      <w:proofErr w:type="spellStart"/>
+      <w:r>
+        <w:t>extract</w:t>
+      </w:r>
+      <w:proofErr w:type="spellEnd"/>
+      <w:r>
+        <w:t xml:space="preserve"> </w:t>
+      </w:r>
+      <w:proofErr w:type="spellStart"/>
+      <w:r>
+        <w:t>all</w:t>
+      </w:r>
+      <w:proofErr w:type="spellEnd"/>
+      <w:r>
+        <w:t xml:space="preserve"> training images </w:t>
+      </w:r>
+      <w:proofErr w:type="spellStart"/>
+      <w:r>
+        <w:t>features</w:t>
+      </w:r>
+      <w:proofErr w:type="spellEnd"/>
+    </w:p>
+    <w:p>
+      <w:r>
+        <w:t xml:space="preserve">  --no-</w:t>
+      </w:r>
+      <w:proofErr w:type="spellStart"/>
+      <w:r>
+        <w:t>extract</w:t>
+      </w:r>
+      <w:proofErr w:type="spellEnd"/>
+      <w:r>
+        <w:t>-</w:t>
+      </w:r>
+      <w:proofErr w:type="spellStart"/>
+      <w:r>
+        <w:t>maps</w:t>
+      </w:r>
+      <w:proofErr w:type="spellEnd"/>
+      <w:r>
+        <w:t xml:space="preserve">     no </w:t>
+      </w:r>
+      <w:proofErr w:type="spellStart"/>
+      <w:r>
+        <w:t>extract</w:t>
+      </w:r>
+      <w:proofErr w:type="spellEnd"/>
+      <w:r>
+        <w:t xml:space="preserve"> </w:t>
+      </w:r>
+      <w:proofErr w:type="spellStart"/>
+      <w:r>
+        <w:t>all</w:t>
+      </w:r>
+      <w:proofErr w:type="spellEnd"/>
+      <w:r>
+        <w:t xml:space="preserve"> training images </w:t>
+      </w:r>
+      <w:proofErr w:type="spellStart"/>
+      <w:r>
+        <w:t>features</w:t>
+      </w:r>
+      <w:proofErr w:type="spellEnd"/>
+    </w:p>
+    <w:p>
+      <w:r>
+        <w:t xml:space="preserve">  --</w:t>
+      </w:r>
+      <w:proofErr w:type="spellStart"/>
+      <w:r>
+        <w:t>img</w:t>
+      </w:r>
+      <w:proofErr w:type="spellEnd"/>
+      <w:r>
+        <w:t xml:space="preserve"> IMG             the </w:t>
+      </w:r>
+      <w:proofErr w:type="spellStart"/>
+      <w:r>
+        <w:t>path</w:t>
+      </w:r>
+      <w:proofErr w:type="spellEnd"/>
+      <w:r>
+        <w:t xml:space="preserve"> of the </w:t>
+      </w:r>
+      <w:proofErr w:type="spellStart"/>
+      <w:r>
+        <w:t>suspicious</w:t>
+      </w:r>
+      <w:proofErr w:type="spellEnd"/>
+      <w:r>
+        <w:t xml:space="preserve"> image</w:t>
+      </w:r>
+    </w:p>
+    <w:p>
+      <w:r>
+        <w:t xml:space="preserve">  --</w:t>
+      </w:r>
+      <w:proofErr w:type="spellStart"/>
+      <w:r>
+        <w:t>heat-map</w:t>
+      </w:r>
+      <w:proofErr w:type="spellEnd"/>
+      <w:r>
+        <w:t xml:space="preserve">            display the </w:t>
+      </w:r>
+      <w:proofErr w:type="spellStart"/>
+      <w:r>
+        <w:t>heat</w:t>
+      </w:r>
+      <w:proofErr w:type="spellEnd"/>
+      <w:r>
+        <w:t xml:space="preserve"> </w:t>
+      </w:r>
+      <w:proofErr w:type="spellStart"/>
+      <w:r>
+        <w:t>map</w:t>
+      </w:r>
+      <w:proofErr w:type="spellEnd"/>
+      <w:r>
+        <w:t xml:space="preserve"> </w:t>
+      </w:r>
+      <w:proofErr w:type="spellStart"/>
+      <w:r>
+        <w:t>between</w:t>
+      </w:r>
+      <w:proofErr w:type="spellEnd"/>
+      <w:r>
+        <w:t xml:space="preserve"> GGE and IIC </w:t>
+      </w:r>
+      <w:proofErr w:type="spellStart"/>
+      <w:r>
+        <w:t>maps</w:t>
+      </w:r>
+      <w:proofErr w:type="spellEnd"/>
+    </w:p>
+    <w:p>
+      <w:r>
+        <w:t xml:space="preserve">  --verbose             display </w:t>
+      </w:r>
+      <w:proofErr w:type="spellStart"/>
+      <w:r>
+        <w:t>all</w:t>
+      </w:r>
+      <w:proofErr w:type="spellEnd"/>
+      <w:r>
+        <w:t xml:space="preserve"> </w:t>
+      </w:r>
+      <w:proofErr w:type="spellStart"/>
+      <w:r>
+        <w:t>messages</w:t>
+      </w:r>
+      <w:proofErr w:type="spellEnd"/>
     </w:p>
     <w:sectPr>
       <w:pgSz w:w="11906" w:h="16838"/>
@@ -994,6 +1677,231 @@
     </w:lvl>
   </w:abstractNum>
   <w:abstractNum w:abstractNumId="1">
+    <w:nsid w:val="15F0426D"/>
+    <w:multiLevelType w:val="hybridMultilevel"/>
+    <w:tmpl w:val="201AD2A2"/>
+    <w:lvl w:ilvl="0" w:tplc="109A59CA">
+      <w:numFmt w:val="bullet"/>
+      <w:lvlText w:val="-"/>
+      <w:lvlJc w:val="left"/>
+      <w:pPr>
+        <w:ind w:left="720" w:hanging="360"/>
+      </w:pPr>
+      <w:rPr>
+        <w:rFonts w:ascii="Calibri" w:eastAsiaTheme="minorHAnsi" w:hAnsi="Calibri" w:cstheme="minorBidi" w:hint="default"/>
+      </w:rPr>
+    </w:lvl>
+    <w:lvl w:ilvl="1" w:tplc="04100003" w:tentative="1">
+      <w:start w:val="1"/>
+      <w:numFmt w:val="bullet"/>
+      <w:lvlText w:val="o"/>
+      <w:lvlJc w:val="left"/>
+      <w:pPr>
+        <w:ind w:left="1440" w:hanging="360"/>
+      </w:pPr>
+      <w:rPr>
+        <w:rFonts w:ascii="Courier New" w:hAnsi="Courier New" w:cs="Courier New" w:hint="default"/>
+      </w:rPr>
+    </w:lvl>
+    <w:lvl w:ilvl="2" w:tplc="04100005" w:tentative="1">
+      <w:start w:val="1"/>
+      <w:numFmt w:val="bullet"/>
+      <w:lvlText w:val=""/>
+      <w:lvlJc w:val="left"/>
+      <w:pPr>
+        <w:ind w:left="2160" w:hanging="360"/>
+      </w:pPr>
+      <w:rPr>
+        <w:rFonts w:ascii="Wingdings" w:hAnsi="Wingdings" w:hint="default"/>
+      </w:rPr>
+    </w:lvl>
+    <w:lvl w:ilvl="3" w:tplc="04100001" w:tentative="1">
+      <w:start w:val="1"/>
+      <w:numFmt w:val="bullet"/>
+      <w:lvlText w:val=""/>
+      <w:lvlJc w:val="left"/>
+      <w:pPr>
+        <w:ind w:left="2880" w:hanging="360"/>
+      </w:pPr>
+      <w:rPr>
+        <w:rFonts w:ascii="Symbol" w:hAnsi="Symbol" w:hint="default"/>
+      </w:rPr>
+    </w:lvl>
+    <w:lvl w:ilvl="4" w:tplc="04100003" w:tentative="1">
+      <w:start w:val="1"/>
+      <w:numFmt w:val="bullet"/>
+      <w:lvlText w:val="o"/>
+      <w:lvlJc w:val="left"/>
+      <w:pPr>
+        <w:ind w:left="3600" w:hanging="360"/>
+      </w:pPr>
+      <w:rPr>
+        <w:rFonts w:ascii="Courier New" w:hAnsi="Courier New" w:cs="Courier New" w:hint="default"/>
+      </w:rPr>
+    </w:lvl>
+    <w:lvl w:ilvl="5" w:tplc="04100005" w:tentative="1">
+      <w:start w:val="1"/>
+      <w:numFmt w:val="bullet"/>
+      <w:lvlText w:val=""/>
+      <w:lvlJc w:val="left"/>
+      <w:pPr>
+        <w:ind w:left="4320" w:hanging="360"/>
+      </w:pPr>
+      <w:rPr>
+        <w:rFonts w:ascii="Wingdings" w:hAnsi="Wingdings" w:hint="default"/>
+      </w:rPr>
+    </w:lvl>
+    <w:lvl w:ilvl="6" w:tplc="04100001" w:tentative="1">
+      <w:start w:val="1"/>
+      <w:numFmt w:val="bullet"/>
+      <w:lvlText w:val=""/>
+      <w:lvlJc w:val="left"/>
+      <w:pPr>
+        <w:ind w:left="5040" w:hanging="360"/>
+      </w:pPr>
+      <w:rPr>
+        <w:rFonts w:ascii="Symbol" w:hAnsi="Symbol" w:hint="default"/>
+      </w:rPr>
+    </w:lvl>
+    <w:lvl w:ilvl="7" w:tplc="04100003" w:tentative="1">
+      <w:start w:val="1"/>
+      <w:numFmt w:val="bullet"/>
+      <w:lvlText w:val="o"/>
+      <w:lvlJc w:val="left"/>
+      <w:pPr>
+        <w:ind w:left="5760" w:hanging="360"/>
+      </w:pPr>
+      <w:rPr>
+        <w:rFonts w:ascii="Courier New" w:hAnsi="Courier New" w:cs="Courier New" w:hint="default"/>
+      </w:rPr>
+    </w:lvl>
+    <w:lvl w:ilvl="8" w:tplc="04100005" w:tentative="1">
+      <w:start w:val="1"/>
+      <w:numFmt w:val="bullet"/>
+      <w:lvlText w:val=""/>
+      <w:lvlJc w:val="left"/>
+      <w:pPr>
+        <w:ind w:left="6480" w:hanging="360"/>
+      </w:pPr>
+      <w:rPr>
+        <w:rFonts w:ascii="Wingdings" w:hAnsi="Wingdings" w:hint="default"/>
+      </w:rPr>
+    </w:lvl>
+  </w:abstractNum>
+  <w:abstractNum w:abstractNumId="2">
+    <w:nsid w:val="63656BBF"/>
+    <w:multiLevelType w:val="hybridMultilevel"/>
+    <w:tmpl w:val="B02E6542"/>
+    <w:lvl w:ilvl="0" w:tplc="04100001">
+      <w:start w:val="1"/>
+      <w:numFmt w:val="bullet"/>
+      <w:lvlText w:val=""/>
+      <w:lvlJc w:val="left"/>
+      <w:pPr>
+        <w:ind w:left="720" w:hanging="360"/>
+      </w:pPr>
+      <w:rPr>
+        <w:rFonts w:ascii="Symbol" w:hAnsi="Symbol" w:hint="default"/>
+      </w:rPr>
+    </w:lvl>
+    <w:lvl w:ilvl="1" w:tplc="04100003" w:tentative="1">
+      <w:start w:val="1"/>
+      <w:numFmt w:val="bullet"/>
+      <w:lvlText w:val="o"/>
+      <w:lvlJc w:val="left"/>
+      <w:pPr>
+        <w:ind w:left="1440" w:hanging="360"/>
+      </w:pPr>
+      <w:rPr>
+        <w:rFonts w:ascii="Courier New" w:hAnsi="Courier New" w:cs="Courier New" w:hint="default"/>
+      </w:rPr>
+    </w:lvl>
+    <w:lvl w:ilvl="2" w:tplc="04100005" w:tentative="1">
+      <w:start w:val="1"/>
+      <w:numFmt w:val="bullet"/>
+      <w:lvlText w:val=""/>
+      <w:lvlJc w:val="left"/>
+      <w:pPr>
+        <w:ind w:left="2160" w:hanging="360"/>
+      </w:pPr>
+      <w:rPr>
+        <w:rFonts w:ascii="Wingdings" w:hAnsi="Wingdings" w:hint="default"/>
+      </w:rPr>
+    </w:lvl>
+    <w:lvl w:ilvl="3" w:tplc="04100001" w:tentative="1">
+      <w:start w:val="1"/>
+      <w:numFmt w:val="bullet"/>
+      <w:lvlText w:val=""/>
+      <w:lvlJc w:val="left"/>
+      <w:pPr>
+        <w:ind w:left="2880" w:hanging="360"/>
+      </w:pPr>
+      <w:rPr>
+        <w:rFonts w:ascii="Symbol" w:hAnsi="Symbol" w:hint="default"/>
+      </w:rPr>
+    </w:lvl>
+    <w:lvl w:ilvl="4" w:tplc="04100003" w:tentative="1">
+      <w:start w:val="1"/>
+      <w:numFmt w:val="bullet"/>
+      <w:lvlText w:val="o"/>
+      <w:lvlJc w:val="left"/>
+      <w:pPr>
+        <w:ind w:left="3600" w:hanging="360"/>
+      </w:pPr>
+      <w:rPr>
+        <w:rFonts w:ascii="Courier New" w:hAnsi="Courier New" w:cs="Courier New" w:hint="default"/>
+      </w:rPr>
+    </w:lvl>
+    <w:lvl w:ilvl="5" w:tplc="04100005" w:tentative="1">
+      <w:start w:val="1"/>
+      <w:numFmt w:val="bullet"/>
+      <w:lvlText w:val=""/>
+      <w:lvlJc w:val="left"/>
+      <w:pPr>
+        <w:ind w:left="4320" w:hanging="360"/>
+      </w:pPr>
+      <w:rPr>
+        <w:rFonts w:ascii="Wingdings" w:hAnsi="Wingdings" w:hint="default"/>
+      </w:rPr>
+    </w:lvl>
+    <w:lvl w:ilvl="6" w:tplc="04100001" w:tentative="1">
+      <w:start w:val="1"/>
+      <w:numFmt w:val="bullet"/>
+      <w:lvlText w:val=""/>
+      <w:lvlJc w:val="left"/>
+      <w:pPr>
+        <w:ind w:left="5040" w:hanging="360"/>
+      </w:pPr>
+      <w:rPr>
+        <w:rFonts w:ascii="Symbol" w:hAnsi="Symbol" w:hint="default"/>
+      </w:rPr>
+    </w:lvl>
+    <w:lvl w:ilvl="7" w:tplc="04100003" w:tentative="1">
+      <w:start w:val="1"/>
+      <w:numFmt w:val="bullet"/>
+      <w:lvlText w:val="o"/>
+      <w:lvlJc w:val="left"/>
+      <w:pPr>
+        <w:ind w:left="5760" w:hanging="360"/>
+      </w:pPr>
+      <w:rPr>
+        <w:rFonts w:ascii="Courier New" w:hAnsi="Courier New" w:cs="Courier New" w:hint="default"/>
+      </w:rPr>
+    </w:lvl>
+    <w:lvl w:ilvl="8" w:tplc="04100005" w:tentative="1">
+      <w:start w:val="1"/>
+      <w:numFmt w:val="bullet"/>
+      <w:lvlText w:val=""/>
+      <w:lvlJc w:val="left"/>
+      <w:pPr>
+        <w:ind w:left="6480" w:hanging="360"/>
+      </w:pPr>
+      <w:rPr>
+        <w:rFonts w:ascii="Wingdings" w:hAnsi="Wingdings" w:hint="default"/>
+      </w:rPr>
+    </w:lvl>
+  </w:abstractNum>
+  <w:abstractNum w:abstractNumId="3">
     <w:nsid w:val="7BFE1469"/>
     <w:multiLevelType w:val="hybridMultilevel"/>
     <w:tmpl w:val="26784A24"/>
@@ -1083,10 +1991,16 @@
     </w:lvl>
   </w:abstractNum>
   <w:num w:numId="1">
-    <w:abstractNumId w:val="1"/>
+    <w:abstractNumId w:val="3"/>
   </w:num>
   <w:num w:numId="2">
     <w:abstractNumId w:val="0"/>
+  </w:num>
+  <w:num w:numId="3">
+    <w:abstractNumId w:val="2"/>
+  </w:num>
+  <w:num w:numId="4">
+    <w:abstractNumId w:val="1"/>
   </w:num>
 </w:numbering>
 </file>
@@ -1523,6 +2437,17 @@
       <w:contextualSpacing/>
     </w:pPr>
   </w:style>
+  <w:style w:type="character" w:styleId="Collegamentoipertestuale">
+    <w:name w:val="Hyperlink"/>
+    <w:basedOn w:val="Carpredefinitoparagrafo"/>
+    <w:uiPriority w:val="99"/>
+    <w:unhideWhenUsed/>
+    <w:rsid w:val="00B53485"/>
+    <w:rPr>
+      <w:color w:val="0563C1" w:themeColor="hyperlink"/>
+      <w:u w:val="single"/>
+    </w:rPr>
+  </w:style>
 </w:styles>
 </file>
 

--- a/docs/report.docx
+++ b/docs/report.docx
@@ -911,88 +911,69 @@
     </w:p>
     <w:p>
       <w:pPr>
+        <w:spacing w:after="0"/>
+      </w:pPr>
+      <w:r>
+        <w:t xml:space="preserve">Linguaggio utilizzato </w:t>
+      </w:r>
+      <w:proofErr w:type="spellStart"/>
+      <w:r>
+        <w:t>Python</w:t>
+      </w:r>
+      <w:proofErr w:type="spellEnd"/>
+      <w:r>
+        <w:t>, versione 3.4.</w:t>
+      </w:r>
+    </w:p>
+    <w:p>
+      <w:pPr>
+        <w:spacing w:after="0"/>
+      </w:pPr>
+      <w:r>
+        <w:t xml:space="preserve">Librerie utilizzate: </w:t>
+      </w:r>
+      <w:proofErr w:type="spellStart"/>
+      <w:r>
+        <w:t>OpenCV</w:t>
+      </w:r>
+      <w:proofErr w:type="spellEnd"/>
+      <w:r>
+        <w:t xml:space="preserve"> 3.0 </w:t>
+      </w:r>
+    </w:p>
+    <w:p>
+      <w:pPr>
+        <w:spacing w:after="0"/>
+      </w:pPr>
+      <w:r>
+        <w:t>Tutto il codice s</w:t>
+      </w:r>
+      <w:r>
+        <w:t xml:space="preserve">orgente è completamente aperto e </w:t>
+      </w:r>
+      <w:proofErr w:type="spellStart"/>
+      <w:r>
+        <w:t>disponiibile</w:t>
+      </w:r>
+      <w:proofErr w:type="spellEnd"/>
+      <w:r>
+        <w:t xml:space="preserve"> su </w:t>
+      </w:r>
+      <w:r>
+        <w:t>https://github.com/lorecioni/ImageSplicingDetection</w:t>
+      </w:r>
+      <w:r>
+        <w:t>.</w:t>
+      </w:r>
+    </w:p>
+    <w:p>
+      <w:pPr>
         <w:rPr>
           <w:sz w:val="24"/>
         </w:rPr>
       </w:pPr>
-      <w:r>
-        <w:rPr>
-          <w:sz w:val="24"/>
-        </w:rPr>
-        <w:t xml:space="preserve">Linguaggio utilizzato </w:t>
-      </w:r>
-      <w:proofErr w:type="spellStart"/>
-      <w:r>
-        <w:rPr>
-          <w:sz w:val="24"/>
-        </w:rPr>
-        <w:t>Python</w:t>
-      </w:r>
-      <w:proofErr w:type="spellEnd"/>
-      <w:r>
-        <w:rPr>
-          <w:sz w:val="24"/>
-        </w:rPr>
-        <w:t>, versione 3.4.</w:t>
-      </w:r>
-    </w:p>
-    <w:p>
-      <w:pPr>
-        <w:rPr>
-          <w:sz w:val="24"/>
-        </w:rPr>
-      </w:pPr>
-      <w:r>
-        <w:rPr>
-          <w:sz w:val="24"/>
-        </w:rPr>
-        <w:t xml:space="preserve">Librerie utilizzate: </w:t>
-      </w:r>
-      <w:proofErr w:type="spellStart"/>
-      <w:r>
-        <w:rPr>
-          <w:sz w:val="24"/>
-        </w:rPr>
-        <w:t>OpenCV</w:t>
-      </w:r>
-      <w:proofErr w:type="spellEnd"/>
-      <w:r>
-        <w:rPr>
-          <w:sz w:val="24"/>
-        </w:rPr>
-        <w:t xml:space="preserve"> 3.0 </w:t>
-      </w:r>
-    </w:p>
-    <w:p>
-      <w:pPr>
-        <w:rPr>
-          <w:sz w:val="24"/>
-        </w:rPr>
-      </w:pPr>
-      <w:r>
-        <w:rPr>
-          <w:sz w:val="24"/>
-        </w:rPr>
-        <w:t>Tutto il codice s</w:t>
-      </w:r>
-      <w:r>
-        <w:rPr>
-          <w:sz w:val="24"/>
-        </w:rPr>
-        <w:t>orgente è completamente aperto.</w:t>
-      </w:r>
-    </w:p>
-    <w:p>
-      <w:r>
-        <w:t>https://github.com/lorecioni/ImageSplicingDetection</w:t>
-      </w:r>
-    </w:p>
-    <w:p>
-      <w:pPr>
-        <w:rPr>
-          <w:sz w:val="24"/>
-        </w:rPr>
-      </w:pPr>
+      <w:bookmarkStart w:id="0" w:name="_GoBack"/>
+      <w:bookmarkEnd w:id="0"/>
     </w:p>
     <w:p>
       <w:pPr>
@@ -1056,17 +1037,24 @@
         </w:rPr>
         <w:t>Estrazione dei descrittori</w:t>
       </w:r>
+      <w:r>
+        <w:rPr>
+          <w:i/>
+        </w:rPr>
+        <w:t xml:space="preserve"> </w:t>
+      </w:r>
+      <w:r>
+        <w:rPr>
+          <w:i/>
+        </w:rPr>
+        <w:t>ACC, BIC, CCV, EOAC, LAS, LCH, SASI, SPYTEC, UNSER</w:t>
+      </w:r>
     </w:p>
     <w:p>
       <w:r>
         <w:t>Linguaggio C++</w:t>
       </w:r>
     </w:p>
-    <w:p>
-      <w:r>
-        <w:t>ACC, BIC, CCV, EOAC, LAS, LCH, SASI, SPYTEC, UNSER</w:t>
-      </w:r>
-    </w:p>
     <w:p/>
     <w:p>
       <w:pPr>
@@ -1112,12 +1100,7 @@
       </w:r>
       <w:proofErr w:type="spellStart"/>
       <w:r>
-        <w:t>tr</w:t>
-      </w:r>
-      <w:bookmarkStart w:id="0" w:name="_GoBack"/>
-      <w:bookmarkEnd w:id="0"/>
-      <w:r>
-        <w:t>ain</w:t>
+        <w:t>train</w:t>
       </w:r>
       <w:proofErr w:type="spellEnd"/>
       <w:r>
@@ -1393,10 +1376,7 @@
       </w:r>
       <w:proofErr w:type="spellEnd"/>
       <w:r>
-        <w:t xml:space="preserve"> </w:t>
-      </w:r>
-      <w:r>
-        <w:t xml:space="preserve">no </w:t>
+        <w:t xml:space="preserve"> no </w:t>
       </w:r>
       <w:proofErr w:type="spellStart"/>
       <w:r>
